--- a/2022/02.docx
+++ b/2022/02.docx
@@ -30047,7 +30047,13 @@
               <w:rPr>
                 <w:sz w:val="15"/>
               </w:rPr>
-              <w:t>80.00</w:t>
+              <w:t>70</w:t>
+            </w:r>
+            <w:r>
+              <w:rPr>
+                <w:sz w:val="15"/>
+              </w:rPr>
+              <w:t>.00</w:t>
             </w:r>
           </w:p>
         </w:tc>
@@ -31046,7 +31052,15 @@
               <w:rPr>
                 <w:sz w:val="15"/>
               </w:rPr>
-              <w:t>40.00</w:t>
+              <w:t>35</w:t>
+            </w:r>
+            <w:bookmarkStart w:id="0" w:name="_GoBack"/>
+            <w:bookmarkEnd w:id="0"/>
+            <w:r>
+              <w:rPr>
+                <w:sz w:val="15"/>
+              </w:rPr>
+              <w:t>.00</w:t>
             </w:r>
           </w:p>
         </w:tc>
@@ -32251,8 +32265,6 @@
               </w:rPr>
               <w:t>140</w:t>
             </w:r>
-            <w:bookmarkStart w:id="0" w:name="_GoBack"/>
-            <w:bookmarkEnd w:id="0"/>
             <w:r>
               <w:rPr>
                 <w:sz w:val="15"/>
